--- a/.questionAid/AID.docx
+++ b/.questionAid/AID.docx
@@ -1,11 +1,10 @@
 
 <file path=word/document.xml><?xml version="1.0" encoding="utf-8"?>
-<w:document xmlns:wpc="http://schemas.microsoft.com/office/word/2010/wordprocessingCanvas" xmlns:cx="http://schemas.microsoft.com/office/drawing/2014/chartex" xmlns:cx1="http://schemas.microsoft.com/office/drawing/2015/9/8/chartex" xmlns:cx2="http://schemas.microsoft.com/office/drawing/2015/10/21/chartex" xmlns:cx3="http://schemas.microsoft.com/office/drawing/2016/5/9/chartex" xmlns:cx4="http://schemas.microsoft.com/office/drawing/2016/5/10/chartex" xmlns:cx5="http://schemas.microsoft.com/office/drawing/2016/5/11/chartex" xmlns:cx6="http://schemas.microsoft.com/office/drawing/2016/5/12/chartex" xmlns:cx7="http://schemas.microsoft.com/office/drawing/2016/5/13/chartex" xmlns:cx8="http://schemas.microsoft.com/office/drawing/2016/5/14/chartex" xmlns:mc="http://schemas.openxmlformats.org/markup-compatibility/2006" xmlns:aink="http://schemas.microsoft.com/office/drawing/2016/ink" xmlns:am3d="http://schemas.microsoft.com/office/drawing/2017/model3d" xmlns:o="urn:schemas-microsoft-com:office:office" xmlns:r="http://schemas.openxmlformats.org/officeDocument/2006/relationships" xmlns:m="http://schemas.openxmlformats.org/officeDocument/2006/math" xmlns:v="urn:schemas-microsoft-com:vml" xmlns:wp14="http://schemas.microsoft.com/office/word/2010/wordprocessingDrawing" xmlns:wp="http://schemas.openxmlformats.org/drawingml/2006/wordprocessingDrawing" xmlns:w10="urn:schemas-microsoft-com:office:word" xmlns:w="http://schemas.openxmlformats.org/wordprocessingml/2006/main" xmlns:w14="http://schemas.microsoft.com/office/word/2010/wordml" xmlns:w15="http://schemas.microsoft.com/office/word/2012/wordml" xmlns:w16cex="http://schemas.microsoft.com/office/word/2018/wordml/cex" xmlns:w16cid="http://schemas.microsoft.com/office/word/2016/wordml/cid" xmlns:w16="http://schemas.microsoft.com/office/word/2018/wordml" xmlns:w16se="http://schemas.microsoft.com/office/word/2015/wordml/symex" xmlns:wpg="http://schemas.microsoft.com/office/word/2010/wordprocessingGroup" xmlns:wpi="http://schemas.microsoft.com/office/word/2010/wordprocessingInk" xmlns:wne="http://schemas.microsoft.com/office/word/2006/wordml" xmlns:wps="http://schemas.microsoft.com/office/word/2010/wordprocessingShape" mc:Ignorable="w14 w15 w16se w16cid w16 w16cex wp14">
+<w:document xmlns:wpc="http://schemas.microsoft.com/office/word/2010/wordprocessingCanvas" xmlns:cx="http://schemas.microsoft.com/office/drawing/2014/chartex" xmlns:cx1="http://schemas.microsoft.com/office/drawing/2015/9/8/chartex" xmlns:cx2="http://schemas.microsoft.com/office/drawing/2015/10/21/chartex" xmlns:cx3="http://schemas.microsoft.com/office/drawing/2016/5/9/chartex" xmlns:cx4="http://schemas.microsoft.com/office/drawing/2016/5/10/chartex" xmlns:cx5="http://schemas.microsoft.com/office/drawing/2016/5/11/chartex" xmlns:cx6="http://schemas.microsoft.com/office/drawing/2016/5/12/chartex" xmlns:cx7="http://schemas.microsoft.com/office/drawing/2016/5/13/chartex" xmlns:cx8="http://schemas.microsoft.com/office/drawing/2016/5/14/chartex" xmlns:mc="http://schemas.openxmlformats.org/markup-compatibility/2006" xmlns:aink="http://schemas.microsoft.com/office/drawing/2016/ink" xmlns:am3d="http://schemas.microsoft.com/office/drawing/2017/model3d" xmlns:o="urn:schemas-microsoft-com:office:office" xmlns:r="http://schemas.openxmlformats.org/officeDocument/2006/relationships" xmlns:m="http://schemas.openxmlformats.org/officeDocument/2006/math" xmlns:v="urn:schemas-microsoft-com:vml" xmlns:wp14="http://schemas.microsoft.com/office/word/2010/wordprocessingDrawing" xmlns:wp="http://schemas.openxmlformats.org/drawingml/2006/wordprocessingDrawing" xmlns:w10="urn:schemas-microsoft-com:office:word" xmlns:w="http://schemas.openxmlformats.org/wordprocessingml/2006/main" xmlns:w14="http://schemas.microsoft.com/office/word/2010/wordml" xmlns:w15="http://schemas.microsoft.com/office/word/2012/wordml" xmlns:w16cex="http://schemas.microsoft.com/office/word/2018/wordml/cex" xmlns:w16cid="http://schemas.microsoft.com/office/word/2016/wordml/cid" xmlns:w16="http://schemas.microsoft.com/office/word/2018/wordml" xmlns:w16sdtdh="http://schemas.microsoft.com/office/word/2020/wordml/sdtdatahash" xmlns:w16se="http://schemas.microsoft.com/office/word/2015/wordml/symex" xmlns:wpg="http://schemas.microsoft.com/office/word/2010/wordprocessingGroup" xmlns:wpi="http://schemas.microsoft.com/office/word/2010/wordprocessingInk" xmlns:wne="http://schemas.microsoft.com/office/word/2006/wordml" xmlns:wps="http://schemas.microsoft.com/office/word/2010/wordprocessingShape" mc:Ignorable="w14 w15 w16se w16cid w16 w16cex w16sdtdh wp14">
   <w:body>
     <w:p>
       <w:pPr>
         <w:spacing w:after="0" w:line="276" w:lineRule="auto"/>
-        <w:jc w:val="center"/>
         <w:rPr>
           <w:rFonts w:cs="Courier New"/>
           <w:b/>
@@ -30,7 +29,6 @@
     <w:p>
       <w:pPr>
         <w:spacing w:after="0" w:line="276" w:lineRule="auto"/>
-        <w:jc w:val="center"/>
         <w:rPr>
           <w:rFonts w:cs="Courier New"/>
           <w:sz w:val="28"/>
@@ -40,9 +38,6 @@
       <w:r>
         <w:rPr>
           <w:rFonts w:cs="Courier New"/>
-          <w:b/>
-          <w:bCs/>
-          <w:color w:val="008888" w:themeColor="background1"/>
           <w:sz w:val="28"/>
           <w:szCs w:val="24"/>
         </w:rPr>
@@ -1998,15 +1993,7 @@
                 <w:rFonts w:cs="Courier New"/>
                 <w:szCs w:val="24"/>
               </w:rPr>
-              <w:t xml:space="preserve"> or </w:t>
-            </w:r>
-            <w:proofErr w:type="spellStart"/>
-            <w:r>
-              <w:rPr>
-                <w:rFonts w:cs="Courier New"/>
-                <w:szCs w:val="24"/>
-              </w:rPr>
-              <w:t>tRU</w:t>
+              <w:t xml:space="preserve"> or tRU</w:t>
             </w:r>
             <w:r>
               <w:rPr>
@@ -2015,7 +2002,6 @@
               </w:rPr>
               <w:t>E</w:t>
             </w:r>
-            <w:proofErr w:type="spellEnd"/>
             <w:r>
               <w:rPr>
                 <w:rFonts w:cs="Courier New"/>
@@ -2101,7 +2087,6 @@
               </w:rPr>
               <w:t xml:space="preserve"> or </w:t>
             </w:r>
-            <w:proofErr w:type="spellStart"/>
             <w:r>
               <w:rPr>
                 <w:rFonts w:cs="Courier New"/>
@@ -2114,15 +2099,7 @@
                 <w:rFonts w:cs="Courier New"/>
                 <w:szCs w:val="24"/>
               </w:rPr>
-              <w:t>E</w:t>
-            </w:r>
-            <w:proofErr w:type="spellEnd"/>
-            <w:r>
-              <w:rPr>
-                <w:rFonts w:cs="Courier New"/>
-                <w:szCs w:val="24"/>
-              </w:rPr>
-              <w:t>, etc.</w:t>
+              <w:t>E, etc.</w:t>
             </w:r>
             <w:r>
               <w:rPr>
@@ -3455,7 +3432,6 @@
                 <w:szCs w:val="24"/>
               </w:rPr>
             </w:pPr>
-            <w:proofErr w:type="spellStart"/>
             <w:r>
               <w:rPr>
                 <w:rFonts w:cs="Courier New"/>
@@ -3465,7 +3441,6 @@
               </w:rPr>
               <w:t>github</w:t>
             </w:r>
-            <w:proofErr w:type="spellEnd"/>
           </w:p>
         </w:tc>
       </w:tr>
@@ -3528,12 +3503,44 @@
         <w:ind w:left="709"/>
         <w:rPr>
           <w:rFonts w:cs="Courier New"/>
-          <w:i/>
-          <w:iCs/>
-          <w:color w:val="008888" w:themeColor="text1"/>
-          <w:szCs w:val="24"/>
-        </w:rPr>
-      </w:pPr>
+          <w:szCs w:val="24"/>
+        </w:rPr>
+      </w:pPr>
+      <w:r>
+        <w:rPr>
+          <w:rFonts w:cs="Courier New"/>
+          <w:szCs w:val="24"/>
+        </w:rPr>
+        <w:t xml:space="preserve">A valid answer is one of the </w:t>
+      </w:r>
+      <w:r>
+        <w:rPr>
+          <w:rFonts w:cs="Courier New"/>
+          <w:szCs w:val="24"/>
+        </w:rPr>
+        <w:t>“handle</w:t>
+      </w:r>
+      <w:r>
+        <w:rPr>
+          <w:rFonts w:cs="Courier New"/>
+          <w:szCs w:val="24"/>
+        </w:rPr>
+        <w:t>s</w:t>
+      </w:r>
+      <w:r>
+        <w:rPr>
+          <w:rFonts w:cs="Courier New"/>
+          <w:szCs w:val="24"/>
+        </w:rPr>
+        <w:t xml:space="preserve">” </w:t>
+      </w:r>
+      <w:r>
+        <w:rPr>
+          <w:rFonts w:cs="Courier New"/>
+          <w:szCs w:val="24"/>
+        </w:rPr>
+        <w:t xml:space="preserve">provided in the question.  </w:t>
+      </w:r>
     </w:p>
     <w:p>
       <w:pPr>
@@ -3577,6 +3584,46 @@
     </w:p>
     <w:p>
       <w:pPr>
+        <w:pStyle w:val="ListParagraph"/>
+        <w:numPr>
+          <w:ilvl w:val="0"/>
+          <w:numId w:val="5"/>
+        </w:numPr>
+        <w:rPr>
+          <w:rFonts w:cs="Courier New"/>
+          <w:szCs w:val="24"/>
+        </w:rPr>
+      </w:pPr>
+      <w:r>
+        <w:rPr>
+          <w:rFonts w:cs="Courier New"/>
+          <w:szCs w:val="24"/>
+        </w:rPr>
+        <w:t>The options are not case-sensitive</w:t>
+      </w:r>
+    </w:p>
+    <w:p>
+      <w:pPr>
+        <w:pStyle w:val="ListParagraph"/>
+        <w:numPr>
+          <w:ilvl w:val="0"/>
+          <w:numId w:val="5"/>
+        </w:numPr>
+        <w:rPr>
+          <w:rFonts w:cs="Courier New"/>
+          <w:szCs w:val="24"/>
+        </w:rPr>
+      </w:pPr>
+      <w:r>
+        <w:rPr>
+          <w:rFonts w:cs="Courier New"/>
+          <w:szCs w:val="24"/>
+        </w:rPr>
+        <w:t>The handles will be displayed, regardless of the formatting of the answer.</w:t>
+      </w:r>
+    </w:p>
+    <w:p>
+      <w:pPr>
         <w:ind w:left="709"/>
         <w:rPr>
           <w:rFonts w:cs="Courier New"/>
@@ -3635,6 +3682,109 @@
       <w:pPr>
         <w:rPr>
           <w:rFonts w:cs="Courier New"/>
+          <w:szCs w:val="24"/>
+        </w:rPr>
+      </w:pPr>
+      <w:r>
+        <w:rPr>
+          <w:rFonts w:cs="Courier New"/>
+          <w:szCs w:val="24"/>
+        </w:rPr>
+        <w:t xml:space="preserve">The evaluation algorithm used is fairly </w:t>
+      </w:r>
+      <w:r>
+        <w:rPr>
+          <w:rFonts w:cs="Courier New"/>
+          <w:szCs w:val="24"/>
+        </w:rPr>
+        <w:t>lenient</w:t>
+      </w:r>
+      <w:r>
+        <w:rPr>
+          <w:rFonts w:cs="Courier New"/>
+          <w:szCs w:val="24"/>
+        </w:rPr>
+        <w:t xml:space="preserve">; </w:t>
+      </w:r>
+      <w:r>
+        <w:rPr>
+          <w:rFonts w:cs="Courier New"/>
+          <w:szCs w:val="24"/>
+        </w:rPr>
+        <w:t xml:space="preserve">it removes all </w:t>
+      </w:r>
+      <w:r>
+        <w:rPr>
+          <w:rFonts w:cs="Courier New"/>
+          <w:szCs w:val="24"/>
+        </w:rPr>
+        <w:t xml:space="preserve">spaces and </w:t>
+      </w:r>
+      <w:r>
+        <w:rPr>
+          <w:rFonts w:cs="Courier New"/>
+          <w:szCs w:val="24"/>
+        </w:rPr>
+        <w:t>ignores the letter-case of the answer</w:t>
+      </w:r>
+      <w:r>
+        <w:rPr>
+          <w:rFonts w:cs="Courier New"/>
+          <w:szCs w:val="24"/>
+        </w:rPr>
+        <w:t xml:space="preserve">; as such, </w:t>
+      </w:r>
+      <w:r>
+        <w:rPr>
+          <w:rFonts w:cs="Courier New"/>
+          <w:szCs w:val="24"/>
+        </w:rPr>
+        <w:t>“</w:t>
+      </w:r>
+      <w:r>
+        <w:rPr>
+          <w:rFonts w:cs="Courier New"/>
+          <w:b/>
+          <w:bCs/>
+          <w:szCs w:val="24"/>
+        </w:rPr>
+        <w:t>SAMPLE ANSWER</w:t>
+      </w:r>
+      <w:r>
+        <w:rPr>
+          <w:rFonts w:cs="Courier New"/>
+          <w:szCs w:val="24"/>
+        </w:rPr>
+        <w:t>” and “</w:t>
+      </w:r>
+      <w:r>
+        <w:rPr>
+          <w:rFonts w:cs="Courier New"/>
+          <w:b/>
+          <w:bCs/>
+          <w:szCs w:val="24"/>
+        </w:rPr>
+        <w:t>s    a   m plE answe R</w:t>
+      </w:r>
+      <w:r>
+        <w:rPr>
+          <w:rFonts w:cs="Courier New"/>
+          <w:szCs w:val="24"/>
+        </w:rPr>
+        <w:t xml:space="preserve">” are seen as the same answer. </w:t>
+      </w:r>
+      <w:r>
+        <w:rPr>
+          <w:rFonts w:cs="Courier New"/>
+          <w:szCs w:val="24"/>
+        </w:rPr>
+        <w:t>(for all question types)</w:t>
+      </w:r>
+    </w:p>
+    <w:p>
+      <w:pPr>
+        <w:rPr>
+          <w:rFonts w:cs="Courier New"/>
           <w:color w:val="008888" w:themeColor="background1"/>
           <w:sz w:val="26"/>
           <w:szCs w:val="28"/>
@@ -3645,73 +3795,42 @@
       <w:pPr>
         <w:rPr>
           <w:rFonts w:cs="Courier New"/>
-          <w:b/>
-          <w:bCs/>
-          <w:sz w:val="26"/>
-        </w:rPr>
-      </w:pPr>
-      <w:r>
-        <w:rPr>
-          <w:rFonts w:cs="Courier New"/>
-          <w:b/>
-          <w:bCs/>
+          <w:i/>
+          <w:iCs/>
           <w:color w:val="008888" w:themeColor="background1"/>
-          <w:sz w:val="26"/>
-          <w:szCs w:val="28"/>
-        </w:rPr>
-        <w:t xml:space="preserve">1.5: </w:t>
-      </w:r>
-      <w:r>
-        <w:rPr>
-          <w:rFonts w:cs="Courier New"/>
-          <w:b/>
-          <w:bCs/>
+          <w:szCs w:val="24"/>
+        </w:rPr>
+      </w:pPr>
+      <w:r>
+        <w:rPr>
+          <w:rFonts w:cs="Courier New"/>
+          <w:i/>
+          <w:iCs/>
           <w:color w:val="008888" w:themeColor="background1"/>
-          <w:sz w:val="26"/>
-          <w:szCs w:val="28"/>
-        </w:rPr>
-        <w:t xml:space="preserve">Possible </w:t>
-      </w:r>
-      <w:r>
-        <w:rPr>
-          <w:rFonts w:cs="Courier New"/>
-          <w:b/>
-          <w:bCs/>
+          <w:szCs w:val="24"/>
+        </w:rPr>
+        <w:t xml:space="preserve">Important: </w:t>
+      </w:r>
+      <w:r>
+        <w:rPr>
+          <w:rFonts w:cs="Courier New"/>
+          <w:i/>
+          <w:iCs/>
           <w:color w:val="008888" w:themeColor="background1"/>
-          <w:sz w:val="26"/>
-          <w:szCs w:val="28"/>
-        </w:rPr>
-        <w:t>Errors/Warnings</w:t>
-      </w:r>
-      <w:r>
-        <w:rPr>
-          <w:rFonts w:cs="Courier New"/>
-          <w:b/>
-          <w:bCs/>
+          <w:szCs w:val="24"/>
+        </w:rPr>
+        <w:t>If there was an error in one of the questions, the Quizzing Form will disregard said question</w:t>
+      </w:r>
+      <w:r>
+        <w:rPr>
+          <w:rFonts w:cs="Courier New"/>
+          <w:i/>
+          <w:iCs/>
           <w:color w:val="008888" w:themeColor="background1"/>
-          <w:sz w:val="26"/>
-          <w:szCs w:val="28"/>
-        </w:rPr>
-        <w:t xml:space="preserve"> (+ their meanings</w:t>
-      </w:r>
-      <w:r>
-        <w:rPr>
-          <w:rFonts w:cs="Courier New"/>
-          <w:b/>
-          <w:bCs/>
-          <w:color w:val="008888" w:themeColor="background1"/>
-          <w:sz w:val="26"/>
-        </w:rPr>
-        <w:t>)</w:t>
-      </w:r>
-    </w:p>
-    <w:p>
-      <w:pPr>
-        <w:jc w:val="both"/>
-        <w:rPr>
-          <w:rFonts w:cs="Courier New"/>
-        </w:rPr>
-      </w:pPr>
+          <w:szCs w:val="24"/>
+        </w:rPr>
+        <w:t>.</w:t>
+      </w:r>
     </w:p>
     <w:p>
       <w:pPr>
@@ -3901,7 +4020,7 @@
 </file>
 
 <file path=word/endnotes.xml><?xml version="1.0" encoding="utf-8"?>
-<w:endnotes xmlns:wpc="http://schemas.microsoft.com/office/word/2010/wordprocessingCanvas" xmlns:cx="http://schemas.microsoft.com/office/drawing/2014/chartex" xmlns:cx1="http://schemas.microsoft.com/office/drawing/2015/9/8/chartex" xmlns:cx2="http://schemas.microsoft.com/office/drawing/2015/10/21/chartex" xmlns:cx3="http://schemas.microsoft.com/office/drawing/2016/5/9/chartex" xmlns:cx4="http://schemas.microsoft.com/office/drawing/2016/5/10/chartex" xmlns:cx5="http://schemas.microsoft.com/office/drawing/2016/5/11/chartex" xmlns:cx6="http://schemas.microsoft.com/office/drawing/2016/5/12/chartex" xmlns:cx7="http://schemas.microsoft.com/office/drawing/2016/5/13/chartex" xmlns:cx8="http://schemas.microsoft.com/office/drawing/2016/5/14/chartex" xmlns:mc="http://schemas.openxmlformats.org/markup-compatibility/2006" xmlns:aink="http://schemas.microsoft.com/office/drawing/2016/ink" xmlns:am3d="http://schemas.microsoft.com/office/drawing/2017/model3d" xmlns:o="urn:schemas-microsoft-com:office:office" xmlns:r="http://schemas.openxmlformats.org/officeDocument/2006/relationships" xmlns:m="http://schemas.openxmlformats.org/officeDocument/2006/math" xmlns:v="urn:schemas-microsoft-com:vml" xmlns:wp14="http://schemas.microsoft.com/office/word/2010/wordprocessingDrawing" xmlns:wp="http://schemas.openxmlformats.org/drawingml/2006/wordprocessingDrawing" xmlns:w10="urn:schemas-microsoft-com:office:word" xmlns:w="http://schemas.openxmlformats.org/wordprocessingml/2006/main" xmlns:w14="http://schemas.microsoft.com/office/word/2010/wordml" xmlns:w15="http://schemas.microsoft.com/office/word/2012/wordml" xmlns:w16cex="http://schemas.microsoft.com/office/word/2018/wordml/cex" xmlns:w16cid="http://schemas.microsoft.com/office/word/2016/wordml/cid" xmlns:w16="http://schemas.microsoft.com/office/word/2018/wordml" xmlns:w16se="http://schemas.microsoft.com/office/word/2015/wordml/symex" xmlns:wpg="http://schemas.microsoft.com/office/word/2010/wordprocessingGroup" xmlns:wpi="http://schemas.microsoft.com/office/word/2010/wordprocessingInk" xmlns:wne="http://schemas.microsoft.com/office/word/2006/wordml" xmlns:wps="http://schemas.microsoft.com/office/word/2010/wordprocessingShape" mc:Ignorable="w14 w15 w16se w16cid w16 w16cex wp14">
+<w:endnotes xmlns:wpc="http://schemas.microsoft.com/office/word/2010/wordprocessingCanvas" xmlns:cx="http://schemas.microsoft.com/office/drawing/2014/chartex" xmlns:cx1="http://schemas.microsoft.com/office/drawing/2015/9/8/chartex" xmlns:cx2="http://schemas.microsoft.com/office/drawing/2015/10/21/chartex" xmlns:cx3="http://schemas.microsoft.com/office/drawing/2016/5/9/chartex" xmlns:cx4="http://schemas.microsoft.com/office/drawing/2016/5/10/chartex" xmlns:cx5="http://schemas.microsoft.com/office/drawing/2016/5/11/chartex" xmlns:cx6="http://schemas.microsoft.com/office/drawing/2016/5/12/chartex" xmlns:cx7="http://schemas.microsoft.com/office/drawing/2016/5/13/chartex" xmlns:cx8="http://schemas.microsoft.com/office/drawing/2016/5/14/chartex" xmlns:mc="http://schemas.openxmlformats.org/markup-compatibility/2006" xmlns:aink="http://schemas.microsoft.com/office/drawing/2016/ink" xmlns:am3d="http://schemas.microsoft.com/office/drawing/2017/model3d" xmlns:o="urn:schemas-microsoft-com:office:office" xmlns:r="http://schemas.openxmlformats.org/officeDocument/2006/relationships" xmlns:m="http://schemas.openxmlformats.org/officeDocument/2006/math" xmlns:v="urn:schemas-microsoft-com:vml" xmlns:wp14="http://schemas.microsoft.com/office/word/2010/wordprocessingDrawing" xmlns:wp="http://schemas.openxmlformats.org/drawingml/2006/wordprocessingDrawing" xmlns:w10="urn:schemas-microsoft-com:office:word" xmlns:w="http://schemas.openxmlformats.org/wordprocessingml/2006/main" xmlns:w14="http://schemas.microsoft.com/office/word/2010/wordml" xmlns:w15="http://schemas.microsoft.com/office/word/2012/wordml" xmlns:w16cex="http://schemas.microsoft.com/office/word/2018/wordml/cex" xmlns:w16cid="http://schemas.microsoft.com/office/word/2016/wordml/cid" xmlns:w16="http://schemas.microsoft.com/office/word/2018/wordml" xmlns:w16sdtdh="http://schemas.microsoft.com/office/word/2020/wordml/sdtdatahash" xmlns:w16se="http://schemas.microsoft.com/office/word/2015/wordml/symex" xmlns:wpg="http://schemas.microsoft.com/office/word/2010/wordprocessingGroup" xmlns:wpi="http://schemas.microsoft.com/office/word/2010/wordprocessingInk" xmlns:wne="http://schemas.microsoft.com/office/word/2006/wordml" xmlns:wps="http://schemas.microsoft.com/office/word/2010/wordprocessingShape" mc:Ignorable="w14 w15 w16se w16cid w16 w16cex w16sdtdh wp14">
   <w:endnote w:type="separator" w:id="-1">
     <w:p>
       <w:pPr>
@@ -3933,7 +4052,7 @@
 </file>
 
 <file path=word/footer1.xml><?xml version="1.0" encoding="utf-8"?>
-<w:ftr xmlns:wpc="http://schemas.microsoft.com/office/word/2010/wordprocessingCanvas" xmlns:cx="http://schemas.microsoft.com/office/drawing/2014/chartex" xmlns:cx1="http://schemas.microsoft.com/office/drawing/2015/9/8/chartex" xmlns:cx2="http://schemas.microsoft.com/office/drawing/2015/10/21/chartex" xmlns:cx3="http://schemas.microsoft.com/office/drawing/2016/5/9/chartex" xmlns:cx4="http://schemas.microsoft.com/office/drawing/2016/5/10/chartex" xmlns:cx5="http://schemas.microsoft.com/office/drawing/2016/5/11/chartex" xmlns:cx6="http://schemas.microsoft.com/office/drawing/2016/5/12/chartex" xmlns:cx7="http://schemas.microsoft.com/office/drawing/2016/5/13/chartex" xmlns:cx8="http://schemas.microsoft.com/office/drawing/2016/5/14/chartex" xmlns:mc="http://schemas.openxmlformats.org/markup-compatibility/2006" xmlns:aink="http://schemas.microsoft.com/office/drawing/2016/ink" xmlns:am3d="http://schemas.microsoft.com/office/drawing/2017/model3d" xmlns:o="urn:schemas-microsoft-com:office:office" xmlns:r="http://schemas.openxmlformats.org/officeDocument/2006/relationships" xmlns:m="http://schemas.openxmlformats.org/officeDocument/2006/math" xmlns:v="urn:schemas-microsoft-com:vml" xmlns:wp14="http://schemas.microsoft.com/office/word/2010/wordprocessingDrawing" xmlns:wp="http://schemas.openxmlformats.org/drawingml/2006/wordprocessingDrawing" xmlns:w10="urn:schemas-microsoft-com:office:word" xmlns:w="http://schemas.openxmlformats.org/wordprocessingml/2006/main" xmlns:w14="http://schemas.microsoft.com/office/word/2010/wordml" xmlns:w15="http://schemas.microsoft.com/office/word/2012/wordml" xmlns:w16cex="http://schemas.microsoft.com/office/word/2018/wordml/cex" xmlns:w16cid="http://schemas.microsoft.com/office/word/2016/wordml/cid" xmlns:w16="http://schemas.microsoft.com/office/word/2018/wordml" xmlns:w16se="http://schemas.microsoft.com/office/word/2015/wordml/symex" xmlns:wpg="http://schemas.microsoft.com/office/word/2010/wordprocessingGroup" xmlns:wpi="http://schemas.microsoft.com/office/word/2010/wordprocessingInk" xmlns:wne="http://schemas.microsoft.com/office/word/2006/wordml" xmlns:wps="http://schemas.microsoft.com/office/word/2010/wordprocessingShape" mc:Ignorable="w14 w15 w16se w16cid w16 w16cex wp14">
+<w:ftr xmlns:wpc="http://schemas.microsoft.com/office/word/2010/wordprocessingCanvas" xmlns:cx="http://schemas.microsoft.com/office/drawing/2014/chartex" xmlns:cx1="http://schemas.microsoft.com/office/drawing/2015/9/8/chartex" xmlns:cx2="http://schemas.microsoft.com/office/drawing/2015/10/21/chartex" xmlns:cx3="http://schemas.microsoft.com/office/drawing/2016/5/9/chartex" xmlns:cx4="http://schemas.microsoft.com/office/drawing/2016/5/10/chartex" xmlns:cx5="http://schemas.microsoft.com/office/drawing/2016/5/11/chartex" xmlns:cx6="http://schemas.microsoft.com/office/drawing/2016/5/12/chartex" xmlns:cx7="http://schemas.microsoft.com/office/drawing/2016/5/13/chartex" xmlns:cx8="http://schemas.microsoft.com/office/drawing/2016/5/14/chartex" xmlns:mc="http://schemas.openxmlformats.org/markup-compatibility/2006" xmlns:aink="http://schemas.microsoft.com/office/drawing/2016/ink" xmlns:am3d="http://schemas.microsoft.com/office/drawing/2017/model3d" xmlns:o="urn:schemas-microsoft-com:office:office" xmlns:r="http://schemas.openxmlformats.org/officeDocument/2006/relationships" xmlns:m="http://schemas.openxmlformats.org/officeDocument/2006/math" xmlns:v="urn:schemas-microsoft-com:vml" xmlns:wp14="http://schemas.microsoft.com/office/word/2010/wordprocessingDrawing" xmlns:wp="http://schemas.openxmlformats.org/drawingml/2006/wordprocessingDrawing" xmlns:w10="urn:schemas-microsoft-com:office:word" xmlns:w="http://schemas.openxmlformats.org/wordprocessingml/2006/main" xmlns:w14="http://schemas.microsoft.com/office/word/2010/wordml" xmlns:w15="http://schemas.microsoft.com/office/word/2012/wordml" xmlns:w16cex="http://schemas.microsoft.com/office/word/2018/wordml/cex" xmlns:w16cid="http://schemas.microsoft.com/office/word/2016/wordml/cid" xmlns:w16="http://schemas.microsoft.com/office/word/2018/wordml" xmlns:w16sdtdh="http://schemas.microsoft.com/office/word/2020/wordml/sdtdatahash" xmlns:w16se="http://schemas.microsoft.com/office/word/2015/wordml/symex" xmlns:wpg="http://schemas.microsoft.com/office/word/2010/wordprocessingGroup" xmlns:wpi="http://schemas.microsoft.com/office/word/2010/wordprocessingInk" xmlns:wne="http://schemas.microsoft.com/office/word/2006/wordml" xmlns:wps="http://schemas.microsoft.com/office/word/2010/wordprocessingShape" mc:Ignorable="w14 w15 w16se w16cid w16 w16cex w16sdtdh wp14">
   <w:p>
     <w:pPr>
       <w:pStyle w:val="Footer"/>
@@ -4116,7 +4235,7 @@
 </file>
 
 <file path=word/footnotes.xml><?xml version="1.0" encoding="utf-8"?>
-<w:footnotes xmlns:wpc="http://schemas.microsoft.com/office/word/2010/wordprocessingCanvas" xmlns:cx="http://schemas.microsoft.com/office/drawing/2014/chartex" xmlns:cx1="http://schemas.microsoft.com/office/drawing/2015/9/8/chartex" xmlns:cx2="http://schemas.microsoft.com/office/drawing/2015/10/21/chartex" xmlns:cx3="http://schemas.microsoft.com/office/drawing/2016/5/9/chartex" xmlns:cx4="http://schemas.microsoft.com/office/drawing/2016/5/10/chartex" xmlns:cx5="http://schemas.microsoft.com/office/drawing/2016/5/11/chartex" xmlns:cx6="http://schemas.microsoft.com/office/drawing/2016/5/12/chartex" xmlns:cx7="http://schemas.microsoft.com/office/drawing/2016/5/13/chartex" xmlns:cx8="http://schemas.microsoft.com/office/drawing/2016/5/14/chartex" xmlns:mc="http://schemas.openxmlformats.org/markup-compatibility/2006" xmlns:aink="http://schemas.microsoft.com/office/drawing/2016/ink" xmlns:am3d="http://schemas.microsoft.com/office/drawing/2017/model3d" xmlns:o="urn:schemas-microsoft-com:office:office" xmlns:r="http://schemas.openxmlformats.org/officeDocument/2006/relationships" xmlns:m="http://schemas.openxmlformats.org/officeDocument/2006/math" xmlns:v="urn:schemas-microsoft-com:vml" xmlns:wp14="http://schemas.microsoft.com/office/word/2010/wordprocessingDrawing" xmlns:wp="http://schemas.openxmlformats.org/drawingml/2006/wordprocessingDrawing" xmlns:w10="urn:schemas-microsoft-com:office:word" xmlns:w="http://schemas.openxmlformats.org/wordprocessingml/2006/main" xmlns:w14="http://schemas.microsoft.com/office/word/2010/wordml" xmlns:w15="http://schemas.microsoft.com/office/word/2012/wordml" xmlns:w16cex="http://schemas.microsoft.com/office/word/2018/wordml/cex" xmlns:w16cid="http://schemas.microsoft.com/office/word/2016/wordml/cid" xmlns:w16="http://schemas.microsoft.com/office/word/2018/wordml" xmlns:w16se="http://schemas.microsoft.com/office/word/2015/wordml/symex" xmlns:wpg="http://schemas.microsoft.com/office/word/2010/wordprocessingGroup" xmlns:wpi="http://schemas.microsoft.com/office/word/2010/wordprocessingInk" xmlns:wne="http://schemas.microsoft.com/office/word/2006/wordml" xmlns:wps="http://schemas.microsoft.com/office/word/2010/wordprocessingShape" mc:Ignorable="w14 w15 w16se w16cid w16 w16cex wp14">
+<w:footnotes xmlns:wpc="http://schemas.microsoft.com/office/word/2010/wordprocessingCanvas" xmlns:cx="http://schemas.microsoft.com/office/drawing/2014/chartex" xmlns:cx1="http://schemas.microsoft.com/office/drawing/2015/9/8/chartex" xmlns:cx2="http://schemas.microsoft.com/office/drawing/2015/10/21/chartex" xmlns:cx3="http://schemas.microsoft.com/office/drawing/2016/5/9/chartex" xmlns:cx4="http://schemas.microsoft.com/office/drawing/2016/5/10/chartex" xmlns:cx5="http://schemas.microsoft.com/office/drawing/2016/5/11/chartex" xmlns:cx6="http://schemas.microsoft.com/office/drawing/2016/5/12/chartex" xmlns:cx7="http://schemas.microsoft.com/office/drawing/2016/5/13/chartex" xmlns:cx8="http://schemas.microsoft.com/office/drawing/2016/5/14/chartex" xmlns:mc="http://schemas.openxmlformats.org/markup-compatibility/2006" xmlns:aink="http://schemas.microsoft.com/office/drawing/2016/ink" xmlns:am3d="http://schemas.microsoft.com/office/drawing/2017/model3d" xmlns:o="urn:schemas-microsoft-com:office:office" xmlns:r="http://schemas.openxmlformats.org/officeDocument/2006/relationships" xmlns:m="http://schemas.openxmlformats.org/officeDocument/2006/math" xmlns:v="urn:schemas-microsoft-com:vml" xmlns:wp14="http://schemas.microsoft.com/office/word/2010/wordprocessingDrawing" xmlns:wp="http://schemas.openxmlformats.org/drawingml/2006/wordprocessingDrawing" xmlns:w10="urn:schemas-microsoft-com:office:word" xmlns:w="http://schemas.openxmlformats.org/wordprocessingml/2006/main" xmlns:w14="http://schemas.microsoft.com/office/word/2010/wordml" xmlns:w15="http://schemas.microsoft.com/office/word/2012/wordml" xmlns:w16cex="http://schemas.microsoft.com/office/word/2018/wordml/cex" xmlns:w16cid="http://schemas.microsoft.com/office/word/2016/wordml/cid" xmlns:w16="http://schemas.microsoft.com/office/word/2018/wordml" xmlns:w16sdtdh="http://schemas.microsoft.com/office/word/2020/wordml/sdtdatahash" xmlns:w16se="http://schemas.microsoft.com/office/word/2015/wordml/symex" xmlns:wpg="http://schemas.microsoft.com/office/word/2010/wordprocessingGroup" xmlns:wpi="http://schemas.microsoft.com/office/word/2010/wordprocessingInk" xmlns:wne="http://schemas.microsoft.com/office/word/2006/wordml" xmlns:wps="http://schemas.microsoft.com/office/word/2010/wordprocessingShape" mc:Ignorable="w14 w15 w16se w16cid w16 w16cex w16sdtdh wp14">
   <w:footnote w:type="separator" w:id="-1">
     <w:p>
       <w:pPr>
@@ -4148,7 +4267,7 @@
 </file>
 
 <file path=word/header1.xml><?xml version="1.0" encoding="utf-8"?>
-<w:hdr xmlns:wpc="http://schemas.microsoft.com/office/word/2010/wordprocessingCanvas" xmlns:cx="http://schemas.microsoft.com/office/drawing/2014/chartex" xmlns:cx1="http://schemas.microsoft.com/office/drawing/2015/9/8/chartex" xmlns:cx2="http://schemas.microsoft.com/office/drawing/2015/10/21/chartex" xmlns:cx3="http://schemas.microsoft.com/office/drawing/2016/5/9/chartex" xmlns:cx4="http://schemas.microsoft.com/office/drawing/2016/5/10/chartex" xmlns:cx5="http://schemas.microsoft.com/office/drawing/2016/5/11/chartex" xmlns:cx6="http://schemas.microsoft.com/office/drawing/2016/5/12/chartex" xmlns:cx7="http://schemas.microsoft.com/office/drawing/2016/5/13/chartex" xmlns:cx8="http://schemas.microsoft.com/office/drawing/2016/5/14/chartex" xmlns:mc="http://schemas.openxmlformats.org/markup-compatibility/2006" xmlns:aink="http://schemas.microsoft.com/office/drawing/2016/ink" xmlns:am3d="http://schemas.microsoft.com/office/drawing/2017/model3d" xmlns:o="urn:schemas-microsoft-com:office:office" xmlns:r="http://schemas.openxmlformats.org/officeDocument/2006/relationships" xmlns:m="http://schemas.openxmlformats.org/officeDocument/2006/math" xmlns:v="urn:schemas-microsoft-com:vml" xmlns:wp14="http://schemas.microsoft.com/office/word/2010/wordprocessingDrawing" xmlns:wp="http://schemas.openxmlformats.org/drawingml/2006/wordprocessingDrawing" xmlns:w10="urn:schemas-microsoft-com:office:word" xmlns:w="http://schemas.openxmlformats.org/wordprocessingml/2006/main" xmlns:w14="http://schemas.microsoft.com/office/word/2010/wordml" xmlns:w15="http://schemas.microsoft.com/office/word/2012/wordml" xmlns:w16cex="http://schemas.microsoft.com/office/word/2018/wordml/cex" xmlns:w16cid="http://schemas.microsoft.com/office/word/2016/wordml/cid" xmlns:w16="http://schemas.microsoft.com/office/word/2018/wordml" xmlns:w16se="http://schemas.microsoft.com/office/word/2015/wordml/symex" xmlns:wpg="http://schemas.microsoft.com/office/word/2010/wordprocessingGroup" xmlns:wpi="http://schemas.microsoft.com/office/word/2010/wordprocessingInk" xmlns:wne="http://schemas.microsoft.com/office/word/2006/wordml" xmlns:wps="http://schemas.microsoft.com/office/word/2010/wordprocessingShape" mc:Ignorable="w14 w15 w16se w16cid w16 w16cex wp14">
+<w:hdr xmlns:wpc="http://schemas.microsoft.com/office/word/2010/wordprocessingCanvas" xmlns:cx="http://schemas.microsoft.com/office/drawing/2014/chartex" xmlns:cx1="http://schemas.microsoft.com/office/drawing/2015/9/8/chartex" xmlns:cx2="http://schemas.microsoft.com/office/drawing/2015/10/21/chartex" xmlns:cx3="http://schemas.microsoft.com/office/drawing/2016/5/9/chartex" xmlns:cx4="http://schemas.microsoft.com/office/drawing/2016/5/10/chartex" xmlns:cx5="http://schemas.microsoft.com/office/drawing/2016/5/11/chartex" xmlns:cx6="http://schemas.microsoft.com/office/drawing/2016/5/12/chartex" xmlns:cx7="http://schemas.microsoft.com/office/drawing/2016/5/13/chartex" xmlns:cx8="http://schemas.microsoft.com/office/drawing/2016/5/14/chartex" xmlns:mc="http://schemas.openxmlformats.org/markup-compatibility/2006" xmlns:aink="http://schemas.microsoft.com/office/drawing/2016/ink" xmlns:am3d="http://schemas.microsoft.com/office/drawing/2017/model3d" xmlns:o="urn:schemas-microsoft-com:office:office" xmlns:r="http://schemas.openxmlformats.org/officeDocument/2006/relationships" xmlns:m="http://schemas.openxmlformats.org/officeDocument/2006/math" xmlns:v="urn:schemas-microsoft-com:vml" xmlns:wp14="http://schemas.microsoft.com/office/word/2010/wordprocessingDrawing" xmlns:wp="http://schemas.openxmlformats.org/drawingml/2006/wordprocessingDrawing" xmlns:w10="urn:schemas-microsoft-com:office:word" xmlns:w="http://schemas.openxmlformats.org/wordprocessingml/2006/main" xmlns:w14="http://schemas.microsoft.com/office/word/2010/wordml" xmlns:w15="http://schemas.microsoft.com/office/word/2012/wordml" xmlns:w16cex="http://schemas.microsoft.com/office/word/2018/wordml/cex" xmlns:w16cid="http://schemas.microsoft.com/office/word/2016/wordml/cid" xmlns:w16="http://schemas.microsoft.com/office/word/2018/wordml" xmlns:w16sdtdh="http://schemas.microsoft.com/office/word/2020/wordml/sdtdatahash" xmlns:w16se="http://schemas.microsoft.com/office/word/2015/wordml/symex" xmlns:wpg="http://schemas.microsoft.com/office/word/2010/wordprocessingGroup" xmlns:wpi="http://schemas.microsoft.com/office/word/2010/wordprocessingInk" xmlns:wne="http://schemas.microsoft.com/office/word/2006/wordml" xmlns:wps="http://schemas.microsoft.com/office/word/2010/wordprocessingShape" mc:Ignorable="w14 w15 w16se w16cid w16 w16cex w16sdtdh wp14">
   <w:p>
     <w:pPr>
       <w:pStyle w:val="Header"/>
@@ -4260,7 +4379,7 @@
 </file>
 
 <file path=word/numbering.xml><?xml version="1.0" encoding="utf-8"?>
-<w:numbering xmlns:wpc="http://schemas.microsoft.com/office/word/2010/wordprocessingCanvas" xmlns:cx="http://schemas.microsoft.com/office/drawing/2014/chartex" xmlns:cx1="http://schemas.microsoft.com/office/drawing/2015/9/8/chartex" xmlns:cx2="http://schemas.microsoft.com/office/drawing/2015/10/21/chartex" xmlns:cx3="http://schemas.microsoft.com/office/drawing/2016/5/9/chartex" xmlns:cx4="http://schemas.microsoft.com/office/drawing/2016/5/10/chartex" xmlns:cx5="http://schemas.microsoft.com/office/drawing/2016/5/11/chartex" xmlns:cx6="http://schemas.microsoft.com/office/drawing/2016/5/12/chartex" xmlns:cx7="http://schemas.microsoft.com/office/drawing/2016/5/13/chartex" xmlns:cx8="http://schemas.microsoft.com/office/drawing/2016/5/14/chartex" xmlns:mc="http://schemas.openxmlformats.org/markup-compatibility/2006" xmlns:aink="http://schemas.microsoft.com/office/drawing/2016/ink" xmlns:am3d="http://schemas.microsoft.com/office/drawing/2017/model3d" xmlns:o="urn:schemas-microsoft-com:office:office" xmlns:r="http://schemas.openxmlformats.org/officeDocument/2006/relationships" xmlns:m="http://schemas.openxmlformats.org/officeDocument/2006/math" xmlns:v="urn:schemas-microsoft-com:vml" xmlns:wp14="http://schemas.microsoft.com/office/word/2010/wordprocessingDrawing" xmlns:wp="http://schemas.openxmlformats.org/drawingml/2006/wordprocessingDrawing" xmlns:w10="urn:schemas-microsoft-com:office:word" xmlns:w="http://schemas.openxmlformats.org/wordprocessingml/2006/main" xmlns:w14="http://schemas.microsoft.com/office/word/2010/wordml" xmlns:w15="http://schemas.microsoft.com/office/word/2012/wordml" xmlns:w16cex="http://schemas.microsoft.com/office/word/2018/wordml/cex" xmlns:w16cid="http://schemas.microsoft.com/office/word/2016/wordml/cid" xmlns:w16="http://schemas.microsoft.com/office/word/2018/wordml" xmlns:w16se="http://schemas.microsoft.com/office/word/2015/wordml/symex" xmlns:wpg="http://schemas.microsoft.com/office/word/2010/wordprocessingGroup" xmlns:wpi="http://schemas.microsoft.com/office/word/2010/wordprocessingInk" xmlns:wne="http://schemas.microsoft.com/office/word/2006/wordml" xmlns:wps="http://schemas.microsoft.com/office/word/2010/wordprocessingShape" mc:Ignorable="w14 w15 w16se w16cid w16 w16cex wp14">
+<w:numbering xmlns:wpc="http://schemas.microsoft.com/office/word/2010/wordprocessingCanvas" xmlns:cx="http://schemas.microsoft.com/office/drawing/2014/chartex" xmlns:cx1="http://schemas.microsoft.com/office/drawing/2015/9/8/chartex" xmlns:cx2="http://schemas.microsoft.com/office/drawing/2015/10/21/chartex" xmlns:cx3="http://schemas.microsoft.com/office/drawing/2016/5/9/chartex" xmlns:cx4="http://schemas.microsoft.com/office/drawing/2016/5/10/chartex" xmlns:cx5="http://schemas.microsoft.com/office/drawing/2016/5/11/chartex" xmlns:cx6="http://schemas.microsoft.com/office/drawing/2016/5/12/chartex" xmlns:cx7="http://schemas.microsoft.com/office/drawing/2016/5/13/chartex" xmlns:cx8="http://schemas.microsoft.com/office/drawing/2016/5/14/chartex" xmlns:mc="http://schemas.openxmlformats.org/markup-compatibility/2006" xmlns:aink="http://schemas.microsoft.com/office/drawing/2016/ink" xmlns:am3d="http://schemas.microsoft.com/office/drawing/2017/model3d" xmlns:o="urn:schemas-microsoft-com:office:office" xmlns:r="http://schemas.openxmlformats.org/officeDocument/2006/relationships" xmlns:m="http://schemas.openxmlformats.org/officeDocument/2006/math" xmlns:v="urn:schemas-microsoft-com:vml" xmlns:wp14="http://schemas.microsoft.com/office/word/2010/wordprocessingDrawing" xmlns:wp="http://schemas.openxmlformats.org/drawingml/2006/wordprocessingDrawing" xmlns:w10="urn:schemas-microsoft-com:office:word" xmlns:w="http://schemas.openxmlformats.org/wordprocessingml/2006/main" xmlns:w14="http://schemas.microsoft.com/office/word/2010/wordml" xmlns:w15="http://schemas.microsoft.com/office/word/2012/wordml" xmlns:w16cex="http://schemas.microsoft.com/office/word/2018/wordml/cex" xmlns:w16cid="http://schemas.microsoft.com/office/word/2016/wordml/cid" xmlns:w16="http://schemas.microsoft.com/office/word/2018/wordml" xmlns:w16sdtdh="http://schemas.microsoft.com/office/word/2020/wordml/sdtdatahash" xmlns:w16se="http://schemas.microsoft.com/office/word/2015/wordml/symex" xmlns:wpg="http://schemas.microsoft.com/office/word/2010/wordprocessingGroup" xmlns:wpi="http://schemas.microsoft.com/office/word/2010/wordprocessingInk" xmlns:wne="http://schemas.microsoft.com/office/word/2006/wordml" xmlns:wps="http://schemas.microsoft.com/office/word/2010/wordprocessingShape" mc:Ignorable="w14 w15 w16se w16cid w16 w16cex w16sdtdh wp14">
   <w:abstractNum w:abstractNumId="0" w15:restartNumberingAfterBreak="0">
     <w:nsid w:val="048F2195"/>
     <w:multiLevelType w:val="hybridMultilevel"/>
@@ -4376,6 +4495,95 @@
     </w:lvl>
   </w:abstractNum>
   <w:abstractNum w:abstractNumId="1" w15:restartNumberingAfterBreak="0">
+    <w:nsid w:val="0D715FEC"/>
+    <w:multiLevelType w:val="hybridMultilevel"/>
+    <w:tmpl w:val="928A31A8"/>
+    <w:lvl w:ilvl="0" w:tplc="08224028">
+      <w:start w:val="1"/>
+      <w:numFmt w:val="lowerRoman"/>
+      <w:lvlText w:val="%1."/>
+      <w:lvlJc w:val="left"/>
+      <w:pPr>
+        <w:ind w:left="1080" w:hanging="720"/>
+      </w:pPr>
+      <w:rPr>
+        <w:rFonts w:hint="default"/>
+      </w:rPr>
+    </w:lvl>
+    <w:lvl w:ilvl="1" w:tplc="10090019" w:tentative="1">
+      <w:start w:val="1"/>
+      <w:numFmt w:val="lowerLetter"/>
+      <w:lvlText w:val="%2."/>
+      <w:lvlJc w:val="left"/>
+      <w:pPr>
+        <w:ind w:left="1440" w:hanging="360"/>
+      </w:pPr>
+    </w:lvl>
+    <w:lvl w:ilvl="2" w:tplc="1009001B" w:tentative="1">
+      <w:start w:val="1"/>
+      <w:numFmt w:val="lowerRoman"/>
+      <w:lvlText w:val="%3."/>
+      <w:lvlJc w:val="right"/>
+      <w:pPr>
+        <w:ind w:left="2160" w:hanging="180"/>
+      </w:pPr>
+    </w:lvl>
+    <w:lvl w:ilvl="3" w:tplc="1009000F" w:tentative="1">
+      <w:start w:val="1"/>
+      <w:numFmt w:val="decimal"/>
+      <w:lvlText w:val="%4."/>
+      <w:lvlJc w:val="left"/>
+      <w:pPr>
+        <w:ind w:left="2880" w:hanging="360"/>
+      </w:pPr>
+    </w:lvl>
+    <w:lvl w:ilvl="4" w:tplc="10090019" w:tentative="1">
+      <w:start w:val="1"/>
+      <w:numFmt w:val="lowerLetter"/>
+      <w:lvlText w:val="%5."/>
+      <w:lvlJc w:val="left"/>
+      <w:pPr>
+        <w:ind w:left="3600" w:hanging="360"/>
+      </w:pPr>
+    </w:lvl>
+    <w:lvl w:ilvl="5" w:tplc="1009001B" w:tentative="1">
+      <w:start w:val="1"/>
+      <w:numFmt w:val="lowerRoman"/>
+      <w:lvlText w:val="%6."/>
+      <w:lvlJc w:val="right"/>
+      <w:pPr>
+        <w:ind w:left="4320" w:hanging="180"/>
+      </w:pPr>
+    </w:lvl>
+    <w:lvl w:ilvl="6" w:tplc="1009000F" w:tentative="1">
+      <w:start w:val="1"/>
+      <w:numFmt w:val="decimal"/>
+      <w:lvlText w:val="%7."/>
+      <w:lvlJc w:val="left"/>
+      <w:pPr>
+        <w:ind w:left="5040" w:hanging="360"/>
+      </w:pPr>
+    </w:lvl>
+    <w:lvl w:ilvl="7" w:tplc="10090019" w:tentative="1">
+      <w:start w:val="1"/>
+      <w:numFmt w:val="lowerLetter"/>
+      <w:lvlText w:val="%8."/>
+      <w:lvlJc w:val="left"/>
+      <w:pPr>
+        <w:ind w:left="5760" w:hanging="360"/>
+      </w:pPr>
+    </w:lvl>
+    <w:lvl w:ilvl="8" w:tplc="1009001B" w:tentative="1">
+      <w:start w:val="1"/>
+      <w:numFmt w:val="lowerRoman"/>
+      <w:lvlText w:val="%9."/>
+      <w:lvlJc w:val="right"/>
+      <w:pPr>
+        <w:ind w:left="6480" w:hanging="180"/>
+      </w:pPr>
+    </w:lvl>
+  </w:abstractNum>
+  <w:abstractNum w:abstractNumId="2" w15:restartNumberingAfterBreak="0">
     <w:nsid w:val="2C7950C6"/>
     <w:multiLevelType w:val="hybridMultilevel"/>
     <w:tmpl w:val="5AF6E39A"/>
@@ -4466,7 +4674,7 @@
       </w:pPr>
     </w:lvl>
   </w:abstractNum>
-  <w:abstractNum w:abstractNumId="2" w15:restartNumberingAfterBreak="0">
+  <w:abstractNum w:abstractNumId="3" w15:restartNumberingAfterBreak="0">
     <w:nsid w:val="47426B2A"/>
     <w:multiLevelType w:val="hybridMultilevel"/>
     <w:tmpl w:val="8E422766"/>
@@ -4579,7 +4787,7 @@
       </w:rPr>
     </w:lvl>
   </w:abstractNum>
-  <w:abstractNum w:abstractNumId="3" w15:restartNumberingAfterBreak="0">
+  <w:abstractNum w:abstractNumId="4" w15:restartNumberingAfterBreak="0">
     <w:nsid w:val="53C159A2"/>
     <w:multiLevelType w:val="hybridMultilevel"/>
     <w:tmpl w:val="AB8C8D72"/>
@@ -4668,7 +4876,7 @@
       </w:pPr>
     </w:lvl>
   </w:abstractNum>
-  <w:abstractNum w:abstractNumId="4" w15:restartNumberingAfterBreak="0">
+  <w:abstractNum w:abstractNumId="5" w15:restartNumberingAfterBreak="0">
     <w:nsid w:val="74134C01"/>
     <w:multiLevelType w:val="hybridMultilevel"/>
     <w:tmpl w:val="9104DF52"/>
@@ -4782,25 +4990,28 @@
     </w:lvl>
   </w:abstractNum>
   <w:num w:numId="1">
-    <w:abstractNumId w:val="1"/>
+    <w:abstractNumId w:val="2"/>
   </w:num>
   <w:num w:numId="2">
+    <w:abstractNumId w:val="4"/>
+  </w:num>
+  <w:num w:numId="3">
     <w:abstractNumId w:val="3"/>
   </w:num>
-  <w:num w:numId="3">
-    <w:abstractNumId w:val="2"/>
-  </w:num>
   <w:num w:numId="4">
-    <w:abstractNumId w:val="4"/>
+    <w:abstractNumId w:val="5"/>
   </w:num>
   <w:num w:numId="5">
     <w:abstractNumId w:val="0"/>
+  </w:num>
+  <w:num w:numId="6">
+    <w:abstractNumId w:val="1"/>
   </w:num>
 </w:numbering>
 </file>
 
 <file path=word/styles.xml><?xml version="1.0" encoding="utf-8"?>
-<w:styles xmlns:mc="http://schemas.openxmlformats.org/markup-compatibility/2006" xmlns:r="http://schemas.openxmlformats.org/officeDocument/2006/relationships" xmlns:w="http://schemas.openxmlformats.org/wordprocessingml/2006/main" xmlns:w14="http://schemas.microsoft.com/office/word/2010/wordml" xmlns:w15="http://schemas.microsoft.com/office/word/2012/wordml" xmlns:w16cex="http://schemas.microsoft.com/office/word/2018/wordml/cex" xmlns:w16cid="http://schemas.microsoft.com/office/word/2016/wordml/cid" xmlns:w16="http://schemas.microsoft.com/office/word/2018/wordml" xmlns:w16se="http://schemas.microsoft.com/office/word/2015/wordml/symex" mc:Ignorable="w14 w15 w16se w16cid w16 w16cex">
+<w:styles xmlns:mc="http://schemas.openxmlformats.org/markup-compatibility/2006" xmlns:r="http://schemas.openxmlformats.org/officeDocument/2006/relationships" xmlns:w="http://schemas.openxmlformats.org/wordprocessingml/2006/main" xmlns:w14="http://schemas.microsoft.com/office/word/2010/wordml" xmlns:w15="http://schemas.microsoft.com/office/word/2012/wordml" xmlns:w16cex="http://schemas.microsoft.com/office/word/2018/wordml/cex" xmlns:w16cid="http://schemas.microsoft.com/office/word/2016/wordml/cid" xmlns:w16="http://schemas.microsoft.com/office/word/2018/wordml" xmlns:w16sdtdh="http://schemas.microsoft.com/office/word/2020/wordml/sdtdatahash" xmlns:w16se="http://schemas.microsoft.com/office/word/2015/wordml/symex" mc:Ignorable="w14 w15 w16se w16cid w16 w16cex w16sdtdh">
   <w:docDefaults>
     <w:rPrDefault>
       <w:rPr>
